--- a/Documents/Towerfull Project Report - Vuilleumier Diaz Pollien.docx
+++ b/Documents/Towerfull Project Report - Vuilleumier Diaz Pollien.docx
@@ -104,6 +104,11 @@
       </w:r>
     </w:p>
     <w:p>
+      <w:pPr>
+        <w:rPr>
+          <w:lang w:val="en-US"/>
+        </w:rPr>
+      </w:pPr>
       <w:r>
         <w:rPr>
           <w:lang w:val="en-US"/>
@@ -337,14 +342,18 @@
     <w:p>
       <w:pPr>
         <w:rPr>
-          <w:lang w:val="en-US"/>
-        </w:rPr>
-      </w:pPr>
-      <w:r>
-        <w:rPr>
-          <w:lang w:val="en-US"/>
-        </w:rPr>
-        <w:t>Clone the repository:</w:t>
+          <w:b/>
+          <w:bCs/>
+          <w:lang w:val="en-US"/>
+        </w:rPr>
+      </w:pPr>
+      <w:r>
+        <w:rPr>
+          <w:b/>
+          <w:bCs/>
+          <w:lang w:val="en-US"/>
+        </w:rPr>
+        <w:t>Clone the repository</w:t>
       </w:r>
     </w:p>
     <w:p>
@@ -372,14 +381,18 @@
     <w:p>
       <w:pPr>
         <w:rPr>
-          <w:lang w:val="en-US"/>
-        </w:rPr>
-      </w:pPr>
-      <w:r>
-        <w:rPr>
-          <w:lang w:val="en-US"/>
-        </w:rPr>
-        <w:t>Go in the folder:</w:t>
+          <w:b/>
+          <w:bCs/>
+          <w:lang w:val="en-US"/>
+        </w:rPr>
+      </w:pPr>
+      <w:r>
+        <w:rPr>
+          <w:b/>
+          <w:bCs/>
+          <w:lang w:val="en-US"/>
+        </w:rPr>
+        <w:t>Go in the folder</w:t>
       </w:r>
     </w:p>
     <w:p>
@@ -409,6 +422,23 @@
           <w:lang w:val="en-US"/>
         </w:rPr>
       </w:pPr>
+    </w:p>
+    <w:p>
+      <w:pPr>
+        <w:rPr>
+          <w:b/>
+          <w:bCs/>
+          <w:lang w:val="en-US"/>
+        </w:rPr>
+      </w:pPr>
+      <w:r>
+        <w:rPr>
+          <w:b/>
+          <w:bCs/>
+          <w:lang w:val="en-US"/>
+        </w:rPr>
+        <w:t>Launch the game</w:t>
+      </w:r>
     </w:p>
     <w:p>
       <w:pPr>
@@ -1424,6 +1454,7 @@
   <w:style w:type="character" w:default="1" w:styleId="Policepardfaut">
     <w:name w:val="Default Paragraph Font"/>
     <w:uiPriority w:val="1"/>
+    <w:semiHidden/>
     <w:unhideWhenUsed/>
   </w:style>
   <w:style w:type="table" w:default="1" w:styleId="TableauNormal">

--- a/Documents/Towerfull Project Report - Vuilleumier Diaz Pollien.docx
+++ b/Documents/Towerfull Project Report - Vuilleumier Diaz Pollien.docx
@@ -594,6 +594,59 @@
         </w:rPr>
         <w:t xml:space="preserve"> </w:t>
       </w:r>
+      <w:r>
+        <w:rPr>
+          <w:lang w:val="en-US"/>
+        </w:rPr>
+        <w:t>Launch the command: $ ./</w:t>
+      </w:r>
+      <w:proofErr w:type="spellStart"/>
+      <w:r>
+        <w:rPr>
+          <w:lang w:val="en-US"/>
+        </w:rPr>
+        <w:t>gradlew</w:t>
+      </w:r>
+      <w:proofErr w:type="spellEnd"/>
+      <w:r>
+        <w:rPr>
+          <w:lang w:val="en-US"/>
+        </w:rPr>
+        <w:t xml:space="preserve"> </w:t>
+      </w:r>
+      <w:r>
+        <w:rPr>
+          <w:lang w:val="en-US"/>
+        </w:rPr>
+        <w:t>lwjgl3:run</w:t>
+      </w:r>
+    </w:p>
+    <w:p>
+      <w:pPr>
+        <w:rPr>
+          <w:lang w:val="en-US"/>
+        </w:rPr>
+      </w:pPr>
+      <w:r>
+        <w:rPr>
+          <w:lang w:val="en-US"/>
+        </w:rPr>
+        <w:t>- If needed, you can do a clean build: ./</w:t>
+      </w:r>
+      <w:proofErr w:type="spellStart"/>
+      <w:r>
+        <w:rPr>
+          <w:lang w:val="en-US"/>
+        </w:rPr>
+        <w:t>gradlew</w:t>
+      </w:r>
+      <w:proofErr w:type="spellEnd"/>
+      <w:r>
+        <w:rPr>
+          <w:lang w:val="en-US"/>
+        </w:rPr>
+        <w:t xml:space="preserve"> </w:t>
+      </w:r>
     </w:p>
     <w:p>
       <w:pPr>
@@ -617,13 +670,143 @@
     </w:p>
     <w:p>
       <w:pPr>
+        <w:pStyle w:val="Titre1"/>
+        <w:rPr>
+          <w:lang w:val="en-US"/>
+        </w:rPr>
+      </w:pPr>
+      <w:r>
+        <w:rPr>
+          <w:lang w:val="en-US"/>
+        </w:rPr>
+        <w:lastRenderedPageBreak/>
+        <w:t>UML</w:t>
+      </w:r>
+    </w:p>
+    <w:p>
+      <w:pPr>
+        <w:jc w:val="left"/>
+        <w:rPr>
+          <w:lang w:val="en-US"/>
+        </w:rPr>
+      </w:pPr>
+      <w:r>
+        <w:rPr>
+          <w:lang w:val="en-US"/>
+        </w:rPr>
+        <w:t>To be fixed with the current one</w:t>
+      </w:r>
+    </w:p>
+    <w:p>
+      <w:pPr>
+        <w:jc w:val="left"/>
+        <w:rPr>
+          <w:lang w:val="en-US"/>
+        </w:rPr>
+      </w:pPr>
+      <w:r>
+        <w:drawing>
+          <wp:inline distT="0" distB="0" distL="0" distR="0" wp14:anchorId="529FCCB2" wp14:editId="160AAFDA">
+            <wp:extent cx="5760720" cy="3848735"/>
+            <wp:effectExtent l="0" t="0" r="0" b="0"/>
+            <wp:docPr id="6" name="Image 5" descr="Une image contenant capture d’écran, texte, Rectangle, carré&#10;&#10;Le contenu généré par l’IA peut être incorrect.">
+              <a:extLst xmlns:a="http://schemas.openxmlformats.org/drawingml/2006/main">
+                <a:ext uri="{FF2B5EF4-FFF2-40B4-BE49-F238E27FC236}">
+                  <a16:creationId xmlns:a16="http://schemas.microsoft.com/office/drawing/2014/main" id="{3E375A67-8717-CCE4-AF13-229001B61596}"/>
+                </a:ext>
+              </a:extLst>
+            </wp:docPr>
+            <wp:cNvGraphicFramePr>
+              <a:graphicFrameLocks xmlns:a="http://schemas.openxmlformats.org/drawingml/2006/main" noChangeAspect="1"/>
+            </wp:cNvGraphicFramePr>
+            <a:graphic xmlns:a="http://schemas.openxmlformats.org/drawingml/2006/main">
+              <a:graphicData uri="http://schemas.openxmlformats.org/drawingml/2006/picture">
+                <pic:pic xmlns:pic="http://schemas.openxmlformats.org/drawingml/2006/picture">
+                  <pic:nvPicPr>
+                    <pic:cNvPr id="6" name="Image 5" descr="Une image contenant capture d’écran, texte, Rectangle, carré&#10;&#10;Le contenu généré par l’IA peut être incorrect.">
+                      <a:extLst>
+                        <a:ext uri="{FF2B5EF4-FFF2-40B4-BE49-F238E27FC236}">
+                          <a16:creationId xmlns:a16="http://schemas.microsoft.com/office/drawing/2014/main" id="{3E375A67-8717-CCE4-AF13-229001B61596}"/>
+                        </a:ext>
+                      </a:extLst>
+                    </pic:cNvPr>
+                    <pic:cNvPicPr>
+                      <a:picLocks noChangeAspect="1"/>
+                    </pic:cNvPicPr>
+                  </pic:nvPicPr>
+                  <pic:blipFill>
+                    <a:blip r:embed="rId10" cstate="print">
+                      <a:extLst>
+                        <a:ext uri="{28A0092B-C50C-407E-A947-70E740481C1C}">
+                          <a14:useLocalDpi xmlns:a14="http://schemas.microsoft.com/office/drawing/2010/main" val="0"/>
+                        </a:ext>
+                      </a:extLst>
+                    </a:blip>
+                    <a:stretch>
+                      <a:fillRect/>
+                    </a:stretch>
+                  </pic:blipFill>
+                  <pic:spPr>
+                    <a:xfrm>
+                      <a:off x="0" y="0"/>
+                      <a:ext cx="5760720" cy="3848735"/>
+                    </a:xfrm>
+                    <a:prstGeom prst="rect">
+                      <a:avLst/>
+                    </a:prstGeom>
+                  </pic:spPr>
+                </pic:pic>
+              </a:graphicData>
+            </a:graphic>
+          </wp:inline>
+        </w:drawing>
+      </w:r>
+      <w:r>
+        <w:rPr>
+          <w:lang w:val="en-US"/>
+        </w:rPr>
+        <w:br w:type="page"/>
+      </w:r>
+    </w:p>
+    <w:p>
+      <w:pPr>
+        <w:pStyle w:val="Titre1"/>
+        <w:rPr>
+          <w:lang w:val="en-US"/>
+        </w:rPr>
+      </w:pPr>
+      <w:r>
+        <w:rPr>
+          <w:lang w:val="en-US"/>
+        </w:rPr>
+        <w:lastRenderedPageBreak/>
+        <w:br w:type="page"/>
+      </w:r>
+    </w:p>
+    <w:p>
+      <w:pPr>
+        <w:jc w:val="left"/>
+        <w:rPr>
+          <w:lang w:val="en-US"/>
+        </w:rPr>
+      </w:pPr>
+      <w:r>
+        <w:rPr>
+          <w:lang w:val="en-US"/>
+        </w:rPr>
+        <w:lastRenderedPageBreak/>
+        <w:br w:type="page"/>
+      </w:r>
+    </w:p>
+    <w:p>
+      <w:pPr>
         <w:rPr>
           <w:lang w:val="en-US"/>
         </w:rPr>
       </w:pPr>
     </w:p>
     <w:sectPr>
-      <w:footerReference w:type="default" r:id="rId10"/>
+      <w:footerReference w:type="default" r:id="rId11"/>
       <w:pgSz w:w="11906" w:h="16838"/>
       <w:pgMar w:top="1417" w:right="1417" w:bottom="1417" w:left="1417" w:header="708" w:footer="708" w:gutter="0"/>
       <w:cols w:space="708"/>
@@ -1454,7 +1637,6 @@
   <w:style w:type="character" w:default="1" w:styleId="Policepardfaut">
     <w:name w:val="Default Paragraph Font"/>
     <w:uiPriority w:val="1"/>
-    <w:semiHidden/>
     <w:unhideWhenUsed/>
   </w:style>
   <w:style w:type="table" w:default="1" w:styleId="TableauNormal">

--- a/Documents/Towerfull Project Report - Vuilleumier Diaz Pollien.docx
+++ b/Documents/Towerfull Project Report - Vuilleumier Diaz Pollien.docx
@@ -82,7 +82,7 @@
                     <pic:cNvPicPr/>
                   </pic:nvPicPr>
                   <pic:blipFill>
-                    <a:blip r:embed="rId7"/>
+                    <a:blip r:embed="rId8"/>
                     <a:stretch>
                       <a:fillRect/>
                     </a:stretch>
@@ -115,7 +115,7 @@
         </w:rPr>
         <w:t xml:space="preserve">Source : </w:t>
       </w:r>
-      <w:hyperlink r:id="rId8" w:history="1">
+      <w:hyperlink r:id="rId9" w:history="1">
         <w:r>
           <w:rPr>
             <w:rStyle w:val="Lienhypertexte"/>
@@ -368,7 +368,7 @@
         </w:rPr>
         <w:t xml:space="preserve">$ git clone </w:t>
       </w:r>
-      <w:hyperlink r:id="rId9" w:history="1">
+      <w:hyperlink r:id="rId10" w:history="1">
         <w:r>
           <w:rPr>
             <w:rStyle w:val="Lienhypertexte"/>
@@ -705,8 +705,11 @@
         </w:rPr>
       </w:pPr>
       <w:r>
+        <w:rPr>
+          <w:noProof/>
+        </w:rPr>
         <w:drawing>
-          <wp:inline distT="0" distB="0" distL="0" distR="0" wp14:anchorId="529FCCB2" wp14:editId="160AAFDA">
+          <wp:inline distT="0" distB="0" distL="0" distR="0" wp14:anchorId="529FCCB2" wp14:editId="6BAE7FAB">
             <wp:extent cx="5760720" cy="3848735"/>
             <wp:effectExtent l="0" t="0" r="0" b="0"/>
             <wp:docPr id="6" name="Image 5" descr="Une image contenant capture d’écran, texte, Rectangle, carré&#10;&#10;Le contenu généré par l’IA peut être incorrect.">
@@ -735,7 +738,7 @@
                     </pic:cNvPicPr>
                   </pic:nvPicPr>
                   <pic:blipFill>
-                    <a:blip r:embed="rId10" cstate="print">
+                    <a:blip r:embed="rId11" cstate="print">
                       <a:extLst>
                         <a:ext uri="{28A0092B-C50C-407E-A947-70E740481C1C}">
                           <a14:useLocalDpi xmlns:a14="http://schemas.microsoft.com/office/drawing/2010/main" val="0"/>
@@ -780,6 +783,519 @@
           <w:lang w:val="en-US"/>
         </w:rPr>
         <w:lastRenderedPageBreak/>
+        <w:t>Understanding our code</w:t>
+      </w:r>
+    </w:p>
+    <w:p>
+      <w:pPr>
+        <w:rPr>
+          <w:lang w:val="en-US"/>
+        </w:rPr>
+      </w:pPr>
+    </w:p>
+    <w:p>
+      <w:pPr>
+        <w:pStyle w:val="Titre2"/>
+        <w:rPr>
+          <w:lang w:val="en-US"/>
+        </w:rPr>
+      </w:pPr>
+      <w:r>
+        <w:rPr>
+          <w:lang w:val="en-US"/>
+        </w:rPr>
+        <w:t>Path</w:t>
+      </w:r>
+    </w:p>
+    <w:p>
+      <w:pPr>
+        <w:rPr>
+          <w:lang w:val="en-US"/>
+        </w:rPr>
+      </w:pPr>
+    </w:p>
+    <w:p>
+      <w:pPr>
+        <w:rPr>
+          <w:lang w:val="en-US"/>
+        </w:rPr>
+      </w:pPr>
+      <w:r>
+        <w:rPr>
+          <w:lang w:val="en-US"/>
+        </w:rPr>
+        <w:t>We define our path in the Level. It’s designed as an oriented graph</w:t>
+      </w:r>
+      <w:r>
+        <w:rPr>
+          <w:lang w:val="en-US"/>
+        </w:rPr>
+        <w:t xml:space="preserve"> (</w:t>
+      </w:r>
+      <w:proofErr w:type="spellStart"/>
+      <w:r>
+        <w:rPr>
+          <w:lang w:val="en-US"/>
+        </w:rPr>
+        <w:t>PathGraph</w:t>
+      </w:r>
+      <w:proofErr w:type="spellEnd"/>
+      <w:r>
+        <w:rPr>
+          <w:lang w:val="en-US"/>
+        </w:rPr>
+        <w:t>)</w:t>
+      </w:r>
+      <w:r>
+        <w:rPr>
+          <w:lang w:val="en-US"/>
+        </w:rPr>
+        <w:t xml:space="preserve">, composed of </w:t>
+      </w:r>
+      <w:r>
+        <w:rPr>
+          <w:lang w:val="en-US"/>
+        </w:rPr>
+        <w:t>N</w:t>
+      </w:r>
+      <w:r>
+        <w:rPr>
+          <w:lang w:val="en-US"/>
+        </w:rPr>
+        <w:t>odes. Our Nodes store their successor. These graphs should never have cycles. Any point of the graph that doesn’t have predecessors is a spawn point, any point that doesn’t have a successor is an end point, that the player needs to defend.</w:t>
+      </w:r>
+      <w:r>
+        <w:rPr>
+          <w:lang w:val="en-US"/>
+        </w:rPr>
+        <w:t xml:space="preserve"> This method via a graph was done so that we could have multiple paths possible. Our generated levels don’t support it yet.</w:t>
+      </w:r>
+    </w:p>
+    <w:p>
+      <w:pPr>
+        <w:rPr>
+          <w:lang w:val="en-US"/>
+        </w:rPr>
+      </w:pPr>
+    </w:p>
+    <w:p>
+      <w:pPr>
+        <w:pStyle w:val="Titre2"/>
+        <w:rPr>
+          <w:lang w:val="en-US"/>
+        </w:rPr>
+      </w:pPr>
+      <w:r>
+        <w:rPr>
+          <w:lang w:val="en-US"/>
+        </w:rPr>
+        <w:t>Monster</w:t>
+      </w:r>
+    </w:p>
+    <w:p>
+      <w:pPr>
+        <w:rPr>
+          <w:lang w:val="en-US"/>
+        </w:rPr>
+      </w:pPr>
+    </w:p>
+    <w:p>
+      <w:pPr>
+        <w:rPr>
+          <w:lang w:val="en-US"/>
+        </w:rPr>
+      </w:pPr>
+      <w:r>
+        <w:rPr>
+          <w:lang w:val="en-US"/>
+        </w:rPr>
+        <w:t>A monster is an entity that can be killed and will attack in our game.</w:t>
+      </w:r>
+      <w:r>
+        <w:rPr>
+          <w:lang w:val="en-US"/>
+        </w:rPr>
+        <w:t xml:space="preserve"> They have life, speed, damage, a reward for when we will them, a path they follow (an Array&lt;Vector2&gt;, which is one of the possible routes that our graph describes).</w:t>
+      </w:r>
+    </w:p>
+    <w:p>
+      <w:pPr>
+        <w:rPr>
+          <w:lang w:val="en-US"/>
+        </w:rPr>
+      </w:pPr>
+    </w:p>
+    <w:p>
+      <w:pPr>
+        <w:pStyle w:val="Titre2"/>
+        <w:rPr>
+          <w:lang w:val="en-US"/>
+        </w:rPr>
+      </w:pPr>
+      <w:r>
+        <w:rPr>
+          <w:lang w:val="en-US"/>
+        </w:rPr>
+        <w:t>Wave</w:t>
+      </w:r>
+    </w:p>
+    <w:p>
+      <w:pPr>
+        <w:rPr>
+          <w:lang w:val="en-US"/>
+        </w:rPr>
+      </w:pPr>
+    </w:p>
+    <w:p>
+      <w:pPr>
+        <w:rPr>
+          <w:lang w:val="en-US"/>
+        </w:rPr>
+      </w:pPr>
+      <w:r>
+        <w:rPr>
+          <w:lang w:val="en-US"/>
+        </w:rPr>
+        <w:t xml:space="preserve">A wave is a tool that allows us to define when a monster will spawn. It contains WaveEntries, which serve as storage for both a </w:t>
+      </w:r>
+      <w:proofErr w:type="spellStart"/>
+      <w:r>
+        <w:rPr>
+          <w:lang w:val="en-US"/>
+        </w:rPr>
+        <w:t>MonsterType</w:t>
+      </w:r>
+      <w:proofErr w:type="spellEnd"/>
+      <w:r>
+        <w:rPr>
+          <w:lang w:val="en-US"/>
+        </w:rPr>
+        <w:t xml:space="preserve"> (which allows us to go and get that monster from the factory) and a time at which the monster can spawn relative to the wave.</w:t>
+      </w:r>
+    </w:p>
+    <w:p>
+      <w:pPr>
+        <w:rPr>
+          <w:lang w:val="en-US"/>
+        </w:rPr>
+      </w:pPr>
+    </w:p>
+    <w:p>
+      <w:pPr>
+        <w:pStyle w:val="Titre2"/>
+        <w:rPr>
+          <w:lang w:val="en-US"/>
+        </w:rPr>
+      </w:pPr>
+      <w:r>
+        <w:rPr>
+          <w:lang w:val="en-US"/>
+        </w:rPr>
+        <w:t>Scenario</w:t>
+      </w:r>
+    </w:p>
+    <w:p>
+      <w:pPr>
+        <w:rPr>
+          <w:lang w:val="en-US"/>
+        </w:rPr>
+      </w:pPr>
+    </w:p>
+    <w:p>
+      <w:pPr>
+        <w:rPr>
+          <w:lang w:val="en-US"/>
+        </w:rPr>
+      </w:pPr>
+      <w:r>
+        <w:rPr>
+          <w:lang w:val="en-US"/>
+        </w:rPr>
+        <w:t xml:space="preserve">A scenario is a storage of waves and times that defines the entire timeline of monster spawning. For each wave, we define a starting time. A monster from that wave will be spawned at the time its wave starts plus the time stored in its </w:t>
+      </w:r>
+      <w:proofErr w:type="spellStart"/>
+      <w:r>
+        <w:rPr>
+          <w:lang w:val="en-US"/>
+        </w:rPr>
+        <w:t>WaveEntry</w:t>
+      </w:r>
+      <w:proofErr w:type="spellEnd"/>
+      <w:r>
+        <w:rPr>
+          <w:lang w:val="en-US"/>
+        </w:rPr>
+        <w:t>.</w:t>
+      </w:r>
+    </w:p>
+    <w:p>
+      <w:pPr>
+        <w:rPr>
+          <w:lang w:val="en-US"/>
+        </w:rPr>
+      </w:pPr>
+    </w:p>
+    <w:p>
+      <w:pPr>
+        <w:pStyle w:val="Titre2"/>
+        <w:rPr>
+          <w:lang w:val="en-US"/>
+        </w:rPr>
+      </w:pPr>
+      <w:r>
+        <w:rPr>
+          <w:lang w:val="en-US"/>
+        </w:rPr>
+        <w:t xml:space="preserve">Tower and </w:t>
+      </w:r>
+      <w:proofErr w:type="spellStart"/>
+      <w:r>
+        <w:rPr>
+          <w:lang w:val="en-US"/>
+        </w:rPr>
+        <w:t>BuildSpot</w:t>
+      </w:r>
+      <w:proofErr w:type="spellEnd"/>
+    </w:p>
+    <w:p>
+      <w:pPr>
+        <w:rPr>
+          <w:lang w:val="en-US"/>
+        </w:rPr>
+      </w:pPr>
+    </w:p>
+    <w:p>
+      <w:pPr>
+        <w:rPr>
+          <w:lang w:val="en-US"/>
+        </w:rPr>
+      </w:pPr>
+      <w:r>
+        <w:rPr>
+          <w:lang w:val="en-US"/>
+        </w:rPr>
+        <w:t xml:space="preserve">A Tower is a defense mechanism that shoots monsters. A </w:t>
+      </w:r>
+      <w:proofErr w:type="spellStart"/>
+      <w:r>
+        <w:rPr>
+          <w:lang w:val="en-US"/>
+        </w:rPr>
+        <w:t>BuildSpot</w:t>
+      </w:r>
+      <w:proofErr w:type="spellEnd"/>
+      <w:r>
+        <w:rPr>
+          <w:lang w:val="en-US"/>
+        </w:rPr>
+        <w:t xml:space="preserve"> is a place where a tower could be placed, or is placed. If no tower is built in a </w:t>
+      </w:r>
+      <w:proofErr w:type="spellStart"/>
+      <w:r>
+        <w:rPr>
+          <w:lang w:val="en-US"/>
+        </w:rPr>
+        <w:t>BuildSpot</w:t>
+      </w:r>
+      <w:proofErr w:type="spellEnd"/>
+      <w:r>
+        <w:rPr>
+          <w:lang w:val="en-US"/>
+        </w:rPr>
+        <w:t>, it will be available as a button to be built upon. If a tower is there, the tower can be clicked to give the player the option to destroy it, getting back a portion of the money invested, as well as the space available for a new build.</w:t>
+      </w:r>
+    </w:p>
+    <w:p>
+      <w:pPr>
+        <w:rPr>
+          <w:lang w:val="en-US"/>
+        </w:rPr>
+      </w:pPr>
+    </w:p>
+    <w:p>
+      <w:pPr>
+        <w:pStyle w:val="Titre2"/>
+        <w:rPr>
+          <w:lang w:val="en-US"/>
+        </w:rPr>
+      </w:pPr>
+      <w:r>
+        <w:rPr>
+          <w:lang w:val="en-US"/>
+        </w:rPr>
+        <w:lastRenderedPageBreak/>
+        <w:t>Level</w:t>
+      </w:r>
+    </w:p>
+    <w:p>
+      <w:pPr>
+        <w:rPr>
+          <w:lang w:val="en-US"/>
+        </w:rPr>
+      </w:pPr>
+    </w:p>
+    <w:p>
+      <w:pPr>
+        <w:rPr>
+          <w:lang w:val="en-US"/>
+        </w:rPr>
+      </w:pPr>
+      <w:r>
+        <w:rPr>
+          <w:lang w:val="en-US"/>
+        </w:rPr>
+        <w:t>A level is a structure that defines dimensions for the playing board (</w:t>
+      </w:r>
+      <w:proofErr w:type="spellStart"/>
+      <w:r>
+        <w:rPr>
+          <w:lang w:val="en-US"/>
+        </w:rPr>
+        <w:t>GameArea</w:t>
+      </w:r>
+      <w:proofErr w:type="spellEnd"/>
+      <w:r>
+        <w:rPr>
+          <w:lang w:val="en-US"/>
+        </w:rPr>
+        <w:t xml:space="preserve">), as well as the path described above. It contains places to </w:t>
+      </w:r>
+      <w:r>
+        <w:rPr>
+          <w:lang w:val="en-US"/>
+        </w:rPr>
+        <w:t xml:space="preserve">install </w:t>
+      </w:r>
+      <w:proofErr w:type="spellStart"/>
+      <w:r>
+        <w:rPr>
+          <w:lang w:val="en-US"/>
+        </w:rPr>
+        <w:t>BuildSpots</w:t>
+      </w:r>
+      <w:proofErr w:type="spellEnd"/>
+      <w:r>
+        <w:rPr>
+          <w:lang w:val="en-US"/>
+        </w:rPr>
+        <w:t>, a Scenari</w:t>
+      </w:r>
+      <w:r>
+        <w:rPr>
+          <w:lang w:val="en-US"/>
+        </w:rPr>
+        <w:t>o</w:t>
+      </w:r>
+      <w:r>
+        <w:rPr>
+          <w:lang w:val="en-US"/>
+        </w:rPr>
+        <w:t>, the starting gold and life for the level, and the appearance of the different elements (Background, which defines how the path looks, how the spawn points look, and so on).</w:t>
+      </w:r>
+    </w:p>
+    <w:p>
+      <w:pPr>
+        <w:rPr>
+          <w:lang w:val="en-US"/>
+        </w:rPr>
+      </w:pPr>
+    </w:p>
+    <w:p>
+      <w:pPr>
+        <w:pStyle w:val="Titre2"/>
+        <w:rPr>
+          <w:lang w:val="en-US"/>
+        </w:rPr>
+      </w:pPr>
+      <w:proofErr w:type="spellStart"/>
+      <w:r>
+        <w:rPr>
+          <w:lang w:val="en-US"/>
+        </w:rPr>
+        <w:t>GameAssets</w:t>
+      </w:r>
+      <w:proofErr w:type="spellEnd"/>
+      <w:r>
+        <w:rPr>
+          <w:lang w:val="en-US"/>
+        </w:rPr>
+        <w:t xml:space="preserve"> and </w:t>
+      </w:r>
+      <w:proofErr w:type="spellStart"/>
+      <w:r>
+        <w:rPr>
+          <w:lang w:val="en-US"/>
+        </w:rPr>
+        <w:t>PrototypeFactory</w:t>
+      </w:r>
+      <w:proofErr w:type="spellEnd"/>
+    </w:p>
+    <w:p>
+      <w:pPr>
+        <w:rPr>
+          <w:lang w:val="en-US"/>
+        </w:rPr>
+      </w:pPr>
+    </w:p>
+    <w:p>
+      <w:pPr>
+        <w:rPr>
+          <w:lang w:val="en-US"/>
+        </w:rPr>
+      </w:pPr>
+    </w:p>
+    <w:p>
+      <w:pPr>
+        <w:rPr>
+          <w:lang w:val="en-US"/>
+        </w:rPr>
+      </w:pPr>
+    </w:p>
+    <w:p>
+      <w:pPr>
+        <w:rPr>
+          <w:lang w:val="en-US"/>
+        </w:rPr>
+      </w:pPr>
+    </w:p>
+    <w:p>
+      <w:pPr>
+        <w:rPr>
+          <w:lang w:val="en-US"/>
+        </w:rPr>
+      </w:pPr>
+    </w:p>
+    <w:p>
+      <w:pPr>
+        <w:rPr>
+          <w:lang w:val="en-US"/>
+        </w:rPr>
+      </w:pPr>
+    </w:p>
+    <w:p>
+      <w:pPr>
+        <w:rPr>
+          <w:lang w:val="en-US"/>
+        </w:rPr>
+      </w:pPr>
+    </w:p>
+    <w:p>
+      <w:pPr>
+        <w:rPr>
+          <w:lang w:val="en-US"/>
+        </w:rPr>
+      </w:pPr>
+    </w:p>
+    <w:p>
+      <w:pPr>
+        <w:rPr>
+          <w:lang w:val="en-US"/>
+        </w:rPr>
+      </w:pPr>
+      <w:r>
+        <w:rPr>
+          <w:lang w:val="en-US"/>
+        </w:rPr>
         <w:br w:type="page"/>
       </w:r>
     </w:p>
@@ -806,7 +1322,7 @@
       </w:pPr>
     </w:p>
     <w:sectPr>
-      <w:footerReference w:type="default" r:id="rId11"/>
+      <w:footerReference w:type="default" r:id="rId12"/>
       <w:pgSz w:w="11906" w:h="16838"/>
       <w:pgMar w:top="1417" w:right="1417" w:bottom="1417" w:left="1417" w:header="708" w:footer="708" w:gutter="0"/>
       <w:cols w:space="708"/>
@@ -1462,7 +1978,6 @@
     <w:next w:val="Normal"/>
     <w:link w:val="Titre2Car"/>
     <w:uiPriority w:val="9"/>
-    <w:semiHidden/>
     <w:unhideWhenUsed/>
     <w:qFormat/>
     <w:rsid w:val="003672D8"/>
@@ -1637,6 +2152,7 @@
   <w:style w:type="character" w:default="1" w:styleId="Policepardfaut">
     <w:name w:val="Default Paragraph Font"/>
     <w:uiPriority w:val="1"/>
+    <w:semiHidden/>
     <w:unhideWhenUsed/>
   </w:style>
   <w:style w:type="table" w:default="1" w:styleId="TableauNormal">
@@ -1678,7 +2194,6 @@
     <w:basedOn w:val="Policepardfaut"/>
     <w:link w:val="Titre2"/>
     <w:uiPriority w:val="9"/>
-    <w:semiHidden/>
     <w:rsid w:val="003672D8"/>
     <w:rPr>
       <w:rFonts w:asciiTheme="majorHAnsi" w:eastAsiaTheme="majorEastAsia" w:hAnsiTheme="majorHAnsi" w:cstheme="majorBidi"/>
@@ -2316,4 +2831,16 @@
     </a:ext>
   </a:extLst>
 </a:theme>
+</file>
+
+<file path=customXml/item1.xml><?xml version="1.0" encoding="utf-8"?>
+<b:Sources xmlns:b="http://schemas.openxmlformats.org/officeDocument/2006/bibliography" xmlns="http://schemas.openxmlformats.org/officeDocument/2006/bibliography" SelectedStyle="\APASixthEditionOfficeOnline.xsl" StyleName="APA" Version="6"/>
+</file>
+
+<file path=customXml/itemProps1.xml><?xml version="1.0" encoding="utf-8"?>
+<ds:datastoreItem xmlns:ds="http://schemas.openxmlformats.org/officeDocument/2006/customXml" ds:itemID="{9925112E-5AE2-47DD-B294-5584CE26806E}">
+  <ds:schemaRefs>
+    <ds:schemaRef ds:uri="http://schemas.openxmlformats.org/officeDocument/2006/bibliography"/>
+  </ds:schemaRefs>
+</ds:datastoreItem>
 </file>
--- a/Documents/Towerfull Project Report - Vuilleumier Diaz Pollien.docx
+++ b/Documents/Towerfull Project Report - Vuilleumier Diaz Pollien.docx
@@ -709,7 +709,7 @@
           <w:noProof/>
         </w:rPr>
         <w:drawing>
-          <wp:inline distT="0" distB="0" distL="0" distR="0" wp14:anchorId="529FCCB2" wp14:editId="6BAE7FAB">
+          <wp:inline distT="0" distB="0" distL="0" distR="0" wp14:anchorId="529FCCB2" wp14:editId="29C9E18F">
             <wp:extent cx="5760720" cy="3848735"/>
             <wp:effectExtent l="0" t="0" r="0" b="0"/>
             <wp:docPr id="6" name="Image 5" descr="Une image contenant capture d’écran, texte, Rectangle, carré&#10;&#10;Le contenu généré par l’IA peut être incorrect.">
@@ -1027,6 +1027,26 @@
         </w:rPr>
         <w:t>.</w:t>
       </w:r>
+      <w:r>
+        <w:rPr>
+          <w:lang w:val="en-US"/>
+        </w:rPr>
+        <w:t xml:space="preserve"> It has a factory to create the monsters, its own instance, cloned from </w:t>
+      </w:r>
+      <w:proofErr w:type="spellStart"/>
+      <w:r>
+        <w:rPr>
+          <w:lang w:val="en-US"/>
+        </w:rPr>
+        <w:t>GameAssets</w:t>
+      </w:r>
+      <w:proofErr w:type="spellEnd"/>
+      <w:r>
+        <w:rPr>
+          <w:lang w:val="en-US"/>
+        </w:rPr>
+        <w:t xml:space="preserve"> (see later).</w:t>
+      </w:r>
     </w:p>
     <w:p>
       <w:pPr>
@@ -1104,13 +1124,6 @@
         </w:rPr>
         <w:t>, it will be available as a button to be built upon. If a tower is there, the tower can be clicked to give the player the option to destroy it, getting back a portion of the money invested, as well as the space available for a new build.</w:t>
       </w:r>
-    </w:p>
-    <w:p>
-      <w:pPr>
-        <w:rPr>
-          <w:lang w:val="en-US"/>
-        </w:rPr>
-      </w:pPr>
     </w:p>
     <w:p>
       <w:pPr>
@@ -1219,6 +1232,26 @@
         <w:rPr>
           <w:lang w:val="en-US"/>
         </w:rPr>
+        <w:t xml:space="preserve">, </w:t>
+      </w:r>
+      <w:proofErr w:type="spellStart"/>
+      <w:r>
+        <w:rPr>
+          <w:lang w:val="en-US"/>
+        </w:rPr>
+        <w:t>AbstractPrototypeLoader</w:t>
+      </w:r>
+      <w:proofErr w:type="spellEnd"/>
+      <w:r>
+        <w:rPr>
+          <w:lang w:val="en-US"/>
+        </w:rPr>
+        <w:t>,</w:t>
+      </w:r>
+      <w:r>
+        <w:rPr>
+          <w:lang w:val="en-US"/>
+        </w:rPr>
         <w:t xml:space="preserve"> and </w:t>
       </w:r>
       <w:proofErr w:type="spellStart"/>
@@ -1243,55 +1276,419 @@
           <w:lang w:val="en-US"/>
         </w:rPr>
       </w:pPr>
-    </w:p>
-    <w:p>
-      <w:pPr>
-        <w:rPr>
-          <w:lang w:val="en-US"/>
-        </w:rPr>
-      </w:pPr>
-    </w:p>
-    <w:p>
-      <w:pPr>
-        <w:rPr>
-          <w:lang w:val="en-US"/>
-        </w:rPr>
-      </w:pPr>
-    </w:p>
-    <w:p>
-      <w:pPr>
-        <w:rPr>
-          <w:lang w:val="en-US"/>
-        </w:rPr>
-      </w:pPr>
-    </w:p>
-    <w:p>
-      <w:pPr>
-        <w:rPr>
-          <w:lang w:val="en-US"/>
-        </w:rPr>
-      </w:pPr>
-    </w:p>
-    <w:p>
-      <w:pPr>
-        <w:rPr>
-          <w:lang w:val="en-US"/>
-        </w:rPr>
-      </w:pPr>
-    </w:p>
-    <w:p>
-      <w:pPr>
-        <w:rPr>
-          <w:lang w:val="en-US"/>
-        </w:rPr>
-      </w:pPr>
-    </w:p>
-    <w:p>
-      <w:pPr>
-        <w:rPr>
-          <w:lang w:val="en-US"/>
-        </w:rPr>
-      </w:pPr>
+      <w:r>
+        <w:rPr>
+          <w:lang w:val="en-US"/>
+        </w:rPr>
+        <w:t xml:space="preserve">We manage our assets centrally. This allows us to dispose of them in one go, without forgetting any. This is done in </w:t>
+      </w:r>
+      <w:proofErr w:type="spellStart"/>
+      <w:r>
+        <w:rPr>
+          <w:lang w:val="en-US"/>
+        </w:rPr>
+        <w:t>GameAssets</w:t>
+      </w:r>
+      <w:proofErr w:type="spellEnd"/>
+      <w:r>
+        <w:rPr>
+          <w:lang w:val="en-US"/>
+        </w:rPr>
+        <w:t xml:space="preserve">. It loads the assets from JSONs (using data classes, </w:t>
+      </w:r>
+      <w:proofErr w:type="spellStart"/>
+      <w:r>
+        <w:rPr>
+          <w:lang w:val="en-US"/>
+        </w:rPr>
+        <w:t>enums</w:t>
+      </w:r>
+      <w:proofErr w:type="spellEnd"/>
+      <w:r>
+        <w:rPr>
+          <w:lang w:val="en-US"/>
+        </w:rPr>
+        <w:t xml:space="preserve">, and implementations of </w:t>
+      </w:r>
+      <w:proofErr w:type="spellStart"/>
+      <w:r>
+        <w:rPr>
+          <w:lang w:val="en-US"/>
+        </w:rPr>
+        <w:t>AbstractPrototypeLoader</w:t>
+      </w:r>
+      <w:proofErr w:type="spellEnd"/>
+      <w:r>
+        <w:rPr>
+          <w:lang w:val="en-US"/>
+        </w:rPr>
+        <w:t xml:space="preserve"> for the loading of Prototypes). It’s then either stored in maps for levels, appearances and backgrounds, or in a </w:t>
+      </w:r>
+      <w:proofErr w:type="spellStart"/>
+      <w:r>
+        <w:rPr>
+          <w:lang w:val="en-US"/>
+        </w:rPr>
+        <w:t>PrototypeFactory</w:t>
+      </w:r>
+      <w:proofErr w:type="spellEnd"/>
+      <w:r>
+        <w:rPr>
+          <w:lang w:val="en-US"/>
+        </w:rPr>
+        <w:t xml:space="preserve"> for the Prototypes (monsters, towers, waves, and scenarios)</w:t>
+      </w:r>
+      <w:r>
+        <w:rPr>
+          <w:lang w:val="en-US"/>
+        </w:rPr>
+        <w:t xml:space="preserve"> (or in a Skin for the single skin we use for the buttons, or a Music for the music).</w:t>
+      </w:r>
+    </w:p>
+    <w:p>
+      <w:pPr>
+        <w:pStyle w:val="Titre1"/>
+        <w:rPr>
+          <w:lang w:val="en-US"/>
+        </w:rPr>
+      </w:pPr>
+      <w:r>
+        <w:rPr>
+          <w:lang w:val="en-US"/>
+        </w:rPr>
+        <w:t>What to do from there…?</w:t>
+      </w:r>
+    </w:p>
+    <w:p>
+      <w:pPr>
+        <w:rPr>
+          <w:lang w:val="en-US"/>
+        </w:rPr>
+      </w:pPr>
+    </w:p>
+    <w:p>
+      <w:pPr>
+        <w:rPr>
+          <w:lang w:val="en-US"/>
+        </w:rPr>
+      </w:pPr>
+      <w:r>
+        <w:rPr>
+          <w:lang w:val="en-US"/>
+        </w:rPr>
+        <w:t>There are still many points for which we started planning but didn’t have time to implement. These include, but are not limited to:</w:t>
+      </w:r>
+    </w:p>
+    <w:p>
+      <w:pPr>
+        <w:pStyle w:val="Paragraphedeliste"/>
+        <w:numPr>
+          <w:ilvl w:val="0"/>
+          <w:numId w:val="1"/>
+        </w:numPr>
+        <w:rPr>
+          <w:lang w:val="en-US"/>
+        </w:rPr>
+      </w:pPr>
+      <w:r>
+        <w:rPr>
+          <w:lang w:val="en-US"/>
+        </w:rPr>
+        <w:t>Adding spells to weaken monsters (modifying the scenario’s prototype, which is why each scenario has its own, so that it can be affected to make use of Prototype even more)</w:t>
+      </w:r>
+    </w:p>
+    <w:p>
+      <w:pPr>
+        <w:pStyle w:val="Paragraphedeliste"/>
+        <w:numPr>
+          <w:ilvl w:val="0"/>
+          <w:numId w:val="1"/>
+        </w:numPr>
+        <w:rPr>
+          <w:lang w:val="en-US"/>
+        </w:rPr>
+      </w:pPr>
+      <w:r>
+        <w:rPr>
+          <w:lang w:val="en-US"/>
+        </w:rPr>
+        <w:t>Adding specific towers that would be traps on the way</w:t>
+      </w:r>
+    </w:p>
+    <w:p>
+      <w:pPr>
+        <w:pStyle w:val="Paragraphedeliste"/>
+        <w:numPr>
+          <w:ilvl w:val="0"/>
+          <w:numId w:val="1"/>
+        </w:numPr>
+        <w:rPr>
+          <w:lang w:val="en-US"/>
+        </w:rPr>
+      </w:pPr>
+      <w:r>
+        <w:rPr>
+          <w:lang w:val="en-US"/>
+        </w:rPr>
+        <w:t>Adding a survival mode, where the waves become harder and harder and never stop</w:t>
+      </w:r>
+    </w:p>
+    <w:p>
+      <w:pPr>
+        <w:pStyle w:val="Paragraphedeliste"/>
+        <w:numPr>
+          <w:ilvl w:val="0"/>
+          <w:numId w:val="1"/>
+        </w:numPr>
+        <w:rPr>
+          <w:lang w:val="en-US"/>
+        </w:rPr>
+      </w:pPr>
+      <w:r>
+        <w:rPr>
+          <w:lang w:val="en-US"/>
+        </w:rPr>
+        <w:t>Adding the option to upgrade towers</w:t>
+      </w:r>
+    </w:p>
+    <w:p>
+      <w:pPr>
+        <w:pStyle w:val="Paragraphedeliste"/>
+        <w:numPr>
+          <w:ilvl w:val="0"/>
+          <w:numId w:val="1"/>
+        </w:numPr>
+        <w:rPr>
+          <w:lang w:val="en-US"/>
+        </w:rPr>
+      </w:pPr>
+      <w:r>
+        <w:rPr>
+          <w:lang w:val="en-US"/>
+        </w:rPr>
+        <w:t>Fixing UI for smaller windows</w:t>
+      </w:r>
+    </w:p>
+    <w:p>
+      <w:pPr>
+        <w:pStyle w:val="Paragraphedeliste"/>
+        <w:numPr>
+          <w:ilvl w:val="0"/>
+          <w:numId w:val="1"/>
+        </w:numPr>
+        <w:rPr>
+          <w:lang w:val="en-US"/>
+        </w:rPr>
+      </w:pPr>
+      <w:r>
+        <w:rPr>
+          <w:lang w:val="en-US"/>
+        </w:rPr>
+        <w:t>Giving a list of Scenarios to a Level, then setting the scenario randomly from among them</w:t>
+      </w:r>
+    </w:p>
+    <w:p>
+      <w:pPr>
+        <w:pStyle w:val="Paragraphedeliste"/>
+        <w:numPr>
+          <w:ilvl w:val="0"/>
+          <w:numId w:val="1"/>
+        </w:numPr>
+        <w:rPr>
+          <w:lang w:val="en-US"/>
+        </w:rPr>
+      </w:pPr>
+      <w:r>
+        <w:rPr>
+          <w:lang w:val="en-US"/>
+        </w:rPr>
+        <w:t>Change tower attack mechanic (it currently attacks the monster that spawned first in range, which may not always be very intuitive)</w:t>
+      </w:r>
+    </w:p>
+    <w:p>
+      <w:pPr>
+        <w:pStyle w:val="Paragraphedeliste"/>
+        <w:numPr>
+          <w:ilvl w:val="0"/>
+          <w:numId w:val="1"/>
+        </w:numPr>
+        <w:rPr>
+          <w:lang w:val="en-US"/>
+        </w:rPr>
+      </w:pPr>
+      <w:r>
+        <w:rPr>
+          <w:lang w:val="en-US"/>
+        </w:rPr>
+        <w:t>Better balancing</w:t>
+      </w:r>
+    </w:p>
+    <w:p>
+      <w:pPr>
+        <w:pStyle w:val="Paragraphedeliste"/>
+        <w:numPr>
+          <w:ilvl w:val="0"/>
+          <w:numId w:val="1"/>
+        </w:numPr>
+        <w:rPr>
+          <w:lang w:val="en-US"/>
+        </w:rPr>
+      </w:pPr>
+      <w:r>
+        <w:rPr>
+          <w:lang w:val="en-US"/>
+        </w:rPr>
+        <w:t>Make it so that generated levels can have multiple paths</w:t>
+      </w:r>
+    </w:p>
+    <w:p>
+      <w:pPr>
+        <w:pStyle w:val="Paragraphedeliste"/>
+        <w:numPr>
+          <w:ilvl w:val="0"/>
+          <w:numId w:val="1"/>
+        </w:numPr>
+        <w:rPr>
+          <w:lang w:val="en-US"/>
+        </w:rPr>
+      </w:pPr>
+      <w:r>
+        <w:rPr>
+          <w:lang w:val="en-US"/>
+        </w:rPr>
+        <w:t>Make level progression a thing (unlock levels as you go), and add levels</w:t>
+      </w:r>
+    </w:p>
+    <w:p>
+      <w:pPr>
+        <w:pStyle w:val="Paragraphedeliste"/>
+        <w:numPr>
+          <w:ilvl w:val="0"/>
+          <w:numId w:val="1"/>
+        </w:numPr>
+        <w:rPr>
+          <w:lang w:val="en-US"/>
+        </w:rPr>
+      </w:pPr>
+      <w:r>
+        <w:rPr>
+          <w:lang w:val="en-US"/>
+        </w:rPr>
+        <w:t>Create difficulty levels</w:t>
+      </w:r>
+    </w:p>
+    <w:p>
+      <w:pPr>
+        <w:pStyle w:val="Paragraphedeliste"/>
+        <w:numPr>
+          <w:ilvl w:val="0"/>
+          <w:numId w:val="1"/>
+        </w:numPr>
+        <w:rPr>
+          <w:lang w:val="en-US"/>
+        </w:rPr>
+      </w:pPr>
+      <w:r>
+        <w:rPr>
+          <w:lang w:val="en-US"/>
+        </w:rPr>
+        <w:t>Add background decors to make it more beautiful</w:t>
+      </w:r>
+    </w:p>
+    <w:p>
+      <w:pPr>
+        <w:pStyle w:val="Paragraphedeliste"/>
+        <w:numPr>
+          <w:ilvl w:val="0"/>
+          <w:numId w:val="1"/>
+        </w:numPr>
+        <w:rPr>
+          <w:lang w:val="en-US"/>
+        </w:rPr>
+      </w:pPr>
+      <w:r>
+        <w:rPr>
+          <w:lang w:val="en-US"/>
+        </w:rPr>
+        <w:t>Add animations</w:t>
+      </w:r>
+    </w:p>
+    <w:p>
+      <w:pPr>
+        <w:pStyle w:val="Paragraphedeliste"/>
+        <w:numPr>
+          <w:ilvl w:val="0"/>
+          <w:numId w:val="1"/>
+        </w:numPr>
+        <w:rPr>
+          <w:lang w:val="en-US"/>
+        </w:rPr>
+      </w:pPr>
+      <w:r>
+        <w:rPr>
+          <w:lang w:val="en-US"/>
+        </w:rPr>
+        <w:t>Add projectiles (not instant, but moving, with appearances, speed, and so on)</w:t>
+      </w:r>
+    </w:p>
+    <w:p>
+      <w:pPr>
+        <w:pStyle w:val="Paragraphedeliste"/>
+        <w:numPr>
+          <w:ilvl w:val="0"/>
+          <w:numId w:val="1"/>
+        </w:numPr>
+        <w:rPr>
+          <w:lang w:val="en-US"/>
+        </w:rPr>
+      </w:pPr>
+      <w:r>
+        <w:rPr>
+          <w:lang w:val="en-US"/>
+        </w:rPr>
+        <w:t>Add a campaign (life is kept in between levels, that kind of thing)</w:t>
+      </w:r>
+    </w:p>
+    <w:p>
+      <w:pPr>
+        <w:pStyle w:val="Paragraphedeliste"/>
+        <w:numPr>
+          <w:ilvl w:val="0"/>
+          <w:numId w:val="1"/>
+        </w:numPr>
+        <w:rPr>
+          <w:lang w:val="en-US"/>
+        </w:rPr>
+      </w:pPr>
+      <w:r>
+        <w:rPr>
+          <w:lang w:val="en-US"/>
+        </w:rPr>
+        <w:t>Make monsters and/or towers do some other effects (weaken/slow monsters, destroy towers, do zone attacks, that kind of things, spawn more monsters when a monster dies)</w:t>
+      </w:r>
+    </w:p>
+    <w:p>
+      <w:pPr>
+        <w:pStyle w:val="Paragraphedeliste"/>
+        <w:numPr>
+          <w:ilvl w:val="0"/>
+          <w:numId w:val="1"/>
+        </w:numPr>
+        <w:jc w:val="left"/>
+        <w:rPr>
+          <w:rFonts w:asciiTheme="majorHAnsi" w:eastAsiaTheme="majorEastAsia" w:hAnsiTheme="majorHAnsi" w:cstheme="majorBidi"/>
+          <w:color w:val="0F4761" w:themeColor="accent1" w:themeShade="BF"/>
+          <w:sz w:val="40"/>
+          <w:szCs w:val="40"/>
+          <w:lang w:val="en-US"/>
+        </w:rPr>
+      </w:pPr>
+      <w:r>
+        <w:rPr>
+          <w:lang w:val="en-US"/>
+        </w:rPr>
+        <w:t>And so on…</w:t>
+      </w:r>
       <w:r>
         <w:rPr>
           <w:lang w:val="en-US"/>
@@ -1301,7 +1698,7 @@
     </w:p>
     <w:p>
       <w:pPr>
-        <w:jc w:val="left"/>
+        <w:pStyle w:val="Titre1"/>
         <w:rPr>
           <w:lang w:val="en-US"/>
         </w:rPr>
@@ -1311,18 +1708,200 @@
           <w:lang w:val="en-US"/>
         </w:rPr>
         <w:lastRenderedPageBreak/>
-        <w:br w:type="page"/>
-      </w:r>
-    </w:p>
-    <w:p>
-      <w:pPr>
-        <w:rPr>
-          <w:lang w:val="en-US"/>
-        </w:rPr>
-      </w:pPr>
+        <w:t>Conclusion</w:t>
+      </w:r>
+    </w:p>
+    <w:p>
+      <w:pPr>
+        <w:rPr>
+          <w:lang w:val="en-US"/>
+        </w:rPr>
+      </w:pPr>
+    </w:p>
+    <w:p>
+      <w:pPr>
+        <w:rPr>
+          <w:lang w:val="en-US"/>
+        </w:rPr>
+      </w:pPr>
+      <w:r>
+        <w:rPr>
+          <w:lang w:val="en-US"/>
+        </w:rPr>
+        <w:t xml:space="preserve">We had fun making this project and using </w:t>
+      </w:r>
+      <w:proofErr w:type="spellStart"/>
+      <w:r>
+        <w:rPr>
+          <w:lang w:val="en-US"/>
+        </w:rPr>
+        <w:t>Protoype</w:t>
+      </w:r>
+      <w:proofErr w:type="spellEnd"/>
+      <w:r>
+        <w:rPr>
+          <w:lang w:val="en-US"/>
+        </w:rPr>
+        <w:t>, it’s an interesting tool which made it quite easy to manage the factories and so on. As mentioned, there is still a lot more that we could do with this, either for corrections (mostly with the displays given changes to the size of the screen) or to make it better, but we have to stop at some point.</w:t>
+      </w:r>
+    </w:p>
+    <w:p>
+      <w:pPr>
+        <w:rPr>
+          <w:lang w:val="en-US"/>
+        </w:rPr>
+      </w:pPr>
+      <w:r>
+        <w:rPr>
+          <w:lang w:val="en-US"/>
+        </w:rPr>
+        <w:t>We hope you’ll enjoy testing it, we tried not to make it too easy for you</w:t>
+      </w:r>
+      <w:r>
+        <w:rPr>
+          <w:lang w:val="en-US"/>
+        </w:rPr>
+        <w:t>, while still being possible. Don’t be ashamed to pause, otherwise it can go fast, and don’t forget that saves don’t survive a relaunch. If you don’t want the music, it can be muted in the main menu.</w:t>
+      </w:r>
+    </w:p>
+    <w:p>
+      <w:pPr>
+        <w:rPr>
+          <w:lang w:val="en-US"/>
+        </w:rPr>
+      </w:pPr>
+      <w:r>
+        <w:rPr>
+          <w:lang w:val="en-US"/>
+        </w:rPr>
+        <w:t>Have fun !</w:t>
+      </w:r>
+    </w:p>
+    <w:p>
+      <w:pPr>
+        <w:pStyle w:val="Paragraphedeliste"/>
+        <w:numPr>
+          <w:ilvl w:val="0"/>
+          <w:numId w:val="1"/>
+        </w:numPr>
+        <w:rPr>
+          <w:lang w:val="en-US"/>
+        </w:rPr>
+      </w:pPr>
+      <w:r>
+        <w:rPr>
+          <w:lang w:val="en-US"/>
+        </w:rPr>
+        <w:t>Team Prototype</w:t>
+      </w:r>
+    </w:p>
+    <w:p>
+      <w:pPr>
+        <w:rPr>
+          <w:lang w:val="en-US"/>
+        </w:rPr>
+      </w:pPr>
+    </w:p>
+    <w:p>
+      <w:pPr>
+        <w:rPr>
+          <w:lang w:val="en-US"/>
+        </w:rPr>
+      </w:pPr>
+      <w:r>
+        <w:rPr>
+          <w:noProof/>
+        </w:rPr>
+        <w:drawing>
+          <wp:inline distT="0" distB="0" distL="0" distR="0" wp14:anchorId="1ADDA7DB" wp14:editId="4DE35044">
+            <wp:extent cx="5760720" cy="3240405"/>
+            <wp:effectExtent l="0" t="0" r="0" b="0"/>
+            <wp:docPr id="861795941" name="Image 1" descr="Une image contenant nuage, ciel, arbre, plein air&#10;&#10;Le contenu généré par l’IA peut être incorrect."/>
+            <wp:cNvGraphicFramePr>
+              <a:graphicFrameLocks xmlns:a="http://schemas.openxmlformats.org/drawingml/2006/main" noChangeAspect="1"/>
+            </wp:cNvGraphicFramePr>
+            <a:graphic xmlns:a="http://schemas.openxmlformats.org/drawingml/2006/main">
+              <a:graphicData uri="http://schemas.openxmlformats.org/drawingml/2006/picture">
+                <pic:pic xmlns:pic="http://schemas.openxmlformats.org/drawingml/2006/picture">
+                  <pic:nvPicPr>
+                    <pic:cNvPr id="861795941" name="Image 1" descr="Une image contenant nuage, ciel, arbre, plein air&#10;&#10;Le contenu généré par l’IA peut être incorrect."/>
+                    <pic:cNvPicPr>
+                      <a:picLocks noChangeAspect="1" noChangeArrowheads="1"/>
+                    </pic:cNvPicPr>
+                  </pic:nvPicPr>
+                  <pic:blipFill>
+                    <a:blip r:embed="rId12">
+                      <a:extLst>
+                        <a:ext uri="{28A0092B-C50C-407E-A947-70E740481C1C}">
+                          <a14:useLocalDpi xmlns:a14="http://schemas.microsoft.com/office/drawing/2010/main" val="0"/>
+                        </a:ext>
+                      </a:extLst>
+                    </a:blip>
+                    <a:srcRect/>
+                    <a:stretch>
+                      <a:fillRect/>
+                    </a:stretch>
+                  </pic:blipFill>
+                  <pic:spPr bwMode="auto">
+                    <a:xfrm>
+                      <a:off x="0" y="0"/>
+                      <a:ext cx="5760720" cy="3240405"/>
+                    </a:xfrm>
+                    <a:prstGeom prst="rect">
+                      <a:avLst/>
+                    </a:prstGeom>
+                    <a:noFill/>
+                    <a:ln>
+                      <a:noFill/>
+                    </a:ln>
+                  </pic:spPr>
+                </pic:pic>
+              </a:graphicData>
+            </a:graphic>
+          </wp:inline>
+        </w:drawing>
+      </w:r>
+    </w:p>
+    <w:p>
+      <w:pPr>
+        <w:rPr>
+          <w:lang w:val="en-US"/>
+        </w:rPr>
+      </w:pPr>
+      <w:r>
+        <w:rPr>
+          <w:lang w:val="en-US"/>
+        </w:rPr>
+        <w:t xml:space="preserve">Source: </w:t>
+      </w:r>
+      <w:hyperlink r:id="rId13" w:history="1">
+        <w:r>
+          <w:rPr>
+            <w:rStyle w:val="Lienhypertexte"/>
+            <w:lang w:val="en-US"/>
+          </w:rPr>
+          <w:t xml:space="preserve">Castle in the distance by </w:t>
+        </w:r>
+        <w:proofErr w:type="spellStart"/>
+        <w:r>
+          <w:rPr>
+            <w:rStyle w:val="Lienhypertexte"/>
+            <w:lang w:val="en-US"/>
+          </w:rPr>
+          <w:t>shotguncze</w:t>
+        </w:r>
+        <w:proofErr w:type="spellEnd"/>
+        <w:r>
+          <w:rPr>
+            <w:rStyle w:val="Lienhypertexte"/>
+            <w:lang w:val="en-US"/>
+          </w:rPr>
+          <w:t xml:space="preserve"> on DeviantArt</w:t>
+        </w:r>
+      </w:hyperlink>
     </w:p>
     <w:sectPr>
-      <w:footerReference w:type="default" r:id="rId12"/>
+      <w:footerReference w:type="default" r:id="rId14"/>
       <w:pgSz w:w="11906" w:h="16838"/>
       <w:pgMar w:top="1417" w:right="1417" w:bottom="1417" w:left="1417" w:header="708" w:footer="708" w:gutter="0"/>
       <w:cols w:space="708"/>
@@ -2152,7 +2731,6 @@
   <w:style w:type="character" w:default="1" w:styleId="Policepardfaut">
     <w:name w:val="Default Paragraph Font"/>
     <w:uiPriority w:val="1"/>
-    <w:semiHidden/>
     <w:unhideWhenUsed/>
   </w:style>
   <w:style w:type="table" w:default="1" w:styleId="TableauNormal">

--- a/Documents/Towerfull Project Report - Vuilleumier Diaz Pollien.docx
+++ b/Documents/Towerfull Project Report - Vuilleumier Diaz Pollien.docx
@@ -6,20 +6,13 @@
       <w:pPr>
         <w:pStyle w:val="Titre"/>
       </w:pPr>
-      <w:proofErr w:type="spellStart"/>
       <w:r>
         <w:t>Towerfull</w:t>
       </w:r>
-      <w:proofErr w:type="spellEnd"/>
-    </w:p>
-    <w:p>
-      <w:proofErr w:type="spellStart"/>
-      <w:r>
-        <w:t>Authors</w:t>
-      </w:r>
-      <w:proofErr w:type="spellEnd"/>
-      <w:r>
-        <w:t> :</w:t>
+    </w:p>
+    <w:p>
+      <w:r>
+        <w:t>Authors :</w:t>
       </w:r>
     </w:p>
     <w:p>
@@ -121,17 +114,8 @@
             <w:rStyle w:val="Lienhypertexte"/>
             <w:lang w:val="en-US"/>
           </w:rPr>
-          <w:t xml:space="preserve">Isometric tower defense game tower sprite on </w:t>
+          <w:t>Isometric tower defense game tower sprite on Craiyon</w:t>
         </w:r>
-        <w:proofErr w:type="spellStart"/>
-        <w:r>
-          <w:rPr>
-            <w:rStyle w:val="Lienhypertexte"/>
-            <w:lang w:val="en-US"/>
-          </w:rPr>
-          <w:t>Craiyon</w:t>
-        </w:r>
-        <w:proofErr w:type="spellEnd"/>
       </w:hyperlink>
     </w:p>
     <w:p>
@@ -166,21 +150,7 @@
         <w:rPr>
           <w:lang w:val="en-US"/>
         </w:rPr>
-        <w:t xml:space="preserve">During the HEIG-VD’s MCR course, we are asked to create a project using a certain prototype, one per group. Our model is Prototype, and aims to create instances of a class by cloning another instance. To exploit this, we chose to create a tower defense we chose to call </w:t>
-      </w:r>
-      <w:proofErr w:type="spellStart"/>
-      <w:r>
-        <w:rPr>
-          <w:lang w:val="en-US"/>
-        </w:rPr>
-        <w:t>Towerfull</w:t>
-      </w:r>
-      <w:proofErr w:type="spellEnd"/>
-      <w:r>
-        <w:rPr>
-          <w:lang w:val="en-US"/>
-        </w:rPr>
-        <w:t>.</w:t>
+        <w:t>During the HEIG-VD’s MCR course, we are asked to create a project using a certain prototype, one per group. Our model is Prototype, and aims to create instances of a class by cloning another instance. To exploit this, we chose to create a tower defense we chose to call Towerfull.</w:t>
       </w:r>
     </w:p>
     <w:p>
@@ -211,30 +181,8 @@
         <w:rPr>
           <w:lang w:val="en-US"/>
         </w:rPr>
-        <w:t xml:space="preserve">The saves: in the rest of the report, you’ll hear about the </w:t>
-      </w:r>
-      <w:proofErr w:type="spellStart"/>
-      <w:r>
-        <w:rPr>
-          <w:lang w:val="en-US"/>
-        </w:rPr>
-        <w:t>GameArea</w:t>
-      </w:r>
-      <w:proofErr w:type="spellEnd"/>
-      <w:r>
-        <w:rPr>
-          <w:lang w:val="en-US"/>
-        </w:rPr>
-        <w:t xml:space="preserve">. It’s the center of our game, it’s the conceptual board, and it’s a Prototype. We clone the </w:t>
-      </w:r>
-      <w:proofErr w:type="spellStart"/>
-      <w:r>
-        <w:rPr>
-          <w:lang w:val="en-US"/>
-        </w:rPr>
-        <w:t>gameArea</w:t>
-      </w:r>
-      <w:proofErr w:type="spellEnd"/>
+        <w:t>The saves: in the rest of the report, you’ll hear about the GameArea. It’s the center of our game, it’s the conceptual board, and it’s a Prototype. We clone the gameArea</w:t>
+      </w:r>
       <w:r>
         <w:rPr>
           <w:lang w:val="en-US"/>
@@ -294,21 +242,7 @@
         <w:rPr>
           <w:lang w:val="en-US"/>
         </w:rPr>
-        <w:t xml:space="preserve">This project was made using the library </w:t>
-      </w:r>
-      <w:proofErr w:type="spellStart"/>
-      <w:r>
-        <w:rPr>
-          <w:lang w:val="en-US"/>
-        </w:rPr>
-        <w:t>libGDX</w:t>
-      </w:r>
-      <w:proofErr w:type="spellEnd"/>
-      <w:r>
-        <w:rPr>
-          <w:lang w:val="en-US"/>
-        </w:rPr>
-        <w:t>, coming from a recommendation from the teacher.</w:t>
+        <w:t>This project was made using the library libGDX, coming from a recommendation from the teacher.</w:t>
       </w:r>
     </w:p>
     <w:p>
@@ -405,16 +339,8 @@
         <w:rPr>
           <w:lang w:val="en-US"/>
         </w:rPr>
-        <w:t xml:space="preserve">$ cd </w:t>
-      </w:r>
-      <w:proofErr w:type="spellStart"/>
-      <w:r>
-        <w:rPr>
-          <w:lang w:val="en-US"/>
-        </w:rPr>
-        <w:t>Towerfull</w:t>
-      </w:r>
-      <w:proofErr w:type="spellEnd"/>
+        <w:t>$ cd Towerfull</w:t>
+      </w:r>
     </w:p>
     <w:p>
       <w:pPr>
@@ -483,32 +409,14 @@
           <w:iCs/>
           <w:lang w:val="en-US"/>
         </w:rPr>
-        <w:t>./lwjgl3/</w:t>
-      </w:r>
-      <w:proofErr w:type="spellStart"/>
+        <w:t>./lwjgl3/src/main/java/io.github.towerfull.lwjgl3/Lwjgl3Launcher</w:t>
+      </w:r>
       <w:r>
         <w:rPr>
           <w:i/>
           <w:iCs/>
           <w:lang w:val="en-US"/>
         </w:rPr>
-        <w:t>src</w:t>
-      </w:r>
-      <w:proofErr w:type="spellEnd"/>
-      <w:r>
-        <w:rPr>
-          <w:i/>
-          <w:iCs/>
-          <w:lang w:val="en-US"/>
-        </w:rPr>
-        <w:t>/main/java/io.github.towerfull.lwjgl3/Lwjgl3Launcher</w:t>
-      </w:r>
-      <w:r>
-        <w:rPr>
-          <w:i/>
-          <w:iCs/>
-          <w:lang w:val="en-US"/>
-        </w:rPr>
         <w:t xml:space="preserve"> </w:t>
       </w:r>
       <w:r>
@@ -536,25 +444,7 @@
           <w:bCs/>
           <w:lang w:val="en-US"/>
         </w:rPr>
-        <w:t xml:space="preserve">public static void main(String[] </w:t>
-      </w:r>
-      <w:proofErr w:type="spellStart"/>
-      <w:r>
-        <w:rPr>
-          <w:b/>
-          <w:bCs/>
-          <w:lang w:val="en-US"/>
-        </w:rPr>
-        <w:t>args</w:t>
-      </w:r>
-      <w:proofErr w:type="spellEnd"/>
-      <w:r>
-        <w:rPr>
-          <w:b/>
-          <w:bCs/>
-          <w:lang w:val="en-US"/>
-        </w:rPr>
-        <w:t>)</w:t>
+        <w:t>public static void main(String[] args)</w:t>
       </w:r>
       <w:r>
         <w:rPr>
@@ -598,21 +488,7 @@
         <w:rPr>
           <w:lang w:val="en-US"/>
         </w:rPr>
-        <w:t>Launch the command: $ ./</w:t>
-      </w:r>
-      <w:proofErr w:type="spellStart"/>
-      <w:r>
-        <w:rPr>
-          <w:lang w:val="en-US"/>
-        </w:rPr>
-        <w:t>gradlew</w:t>
-      </w:r>
-      <w:proofErr w:type="spellEnd"/>
-      <w:r>
-        <w:rPr>
-          <w:lang w:val="en-US"/>
-        </w:rPr>
-        <w:t xml:space="preserve"> </w:t>
+        <w:t xml:space="preserve">Launch the command: $ ./gradlew </w:t>
       </w:r>
       <w:r>
         <w:rPr>
@@ -631,21 +507,7 @@
         <w:rPr>
           <w:lang w:val="en-US"/>
         </w:rPr>
-        <w:t>- If needed, you can do a clean build: ./</w:t>
-      </w:r>
-      <w:proofErr w:type="spellStart"/>
-      <w:r>
-        <w:rPr>
-          <w:lang w:val="en-US"/>
-        </w:rPr>
-        <w:t>gradlew</w:t>
-      </w:r>
-      <w:proofErr w:type="spellEnd"/>
-      <w:r>
-        <w:rPr>
-          <w:lang w:val="en-US"/>
-        </w:rPr>
-        <w:t xml:space="preserve"> </w:t>
+        <w:t xml:space="preserve">- If needed, you can do a clean build: ./gradlew </w:t>
       </w:r>
     </w:p>
     <w:p>
@@ -694,7 +556,7 @@
         <w:rPr>
           <w:lang w:val="en-US"/>
         </w:rPr>
-        <w:t>To be fixed with the current one</w:t>
+        <w:t>…We did what we could, sorry.</w:t>
       </w:r>
     </w:p>
     <w:p>
@@ -707,18 +569,13 @@
       <w:r>
         <w:rPr>
           <w:noProof/>
+          <w:lang w:val="en-US"/>
         </w:rPr>
         <w:drawing>
-          <wp:inline distT="0" distB="0" distL="0" distR="0" wp14:anchorId="529FCCB2" wp14:editId="29C9E18F">
-            <wp:extent cx="5760720" cy="3848735"/>
-            <wp:effectExtent l="0" t="0" r="0" b="0"/>
-            <wp:docPr id="6" name="Image 5" descr="Une image contenant capture d’écran, texte, Rectangle, carré&#10;&#10;Le contenu généré par l’IA peut être incorrect.">
-              <a:extLst xmlns:a="http://schemas.openxmlformats.org/drawingml/2006/main">
-                <a:ext uri="{FF2B5EF4-FFF2-40B4-BE49-F238E27FC236}">
-                  <a16:creationId xmlns:a16="http://schemas.microsoft.com/office/drawing/2014/main" id="{3E375A67-8717-CCE4-AF13-229001B61596}"/>
-                </a:ext>
-              </a:extLst>
-            </wp:docPr>
+          <wp:inline distT="0" distB="0" distL="0" distR="0" wp14:anchorId="669E2D8E" wp14:editId="229E0276">
+            <wp:extent cx="8092312" cy="5452932"/>
+            <wp:effectExtent l="5080" t="0" r="0" b="0"/>
+            <wp:docPr id="1238752345" name="Image 1"/>
             <wp:cNvGraphicFramePr>
               <a:graphicFrameLocks xmlns:a="http://schemas.openxmlformats.org/drawingml/2006/main" noChangeAspect="1"/>
             </wp:cNvGraphicFramePr>
@@ -726,15 +583,9 @@
               <a:graphicData uri="http://schemas.openxmlformats.org/drawingml/2006/picture">
                 <pic:pic xmlns:pic="http://schemas.openxmlformats.org/drawingml/2006/picture">
                   <pic:nvPicPr>
-                    <pic:cNvPr id="6" name="Image 5" descr="Une image contenant capture d’écran, texte, Rectangle, carré&#10;&#10;Le contenu généré par l’IA peut être incorrect.">
-                      <a:extLst>
-                        <a:ext uri="{FF2B5EF4-FFF2-40B4-BE49-F238E27FC236}">
-                          <a16:creationId xmlns:a16="http://schemas.microsoft.com/office/drawing/2014/main" id="{3E375A67-8717-CCE4-AF13-229001B61596}"/>
-                        </a:ext>
-                      </a:extLst>
-                    </pic:cNvPr>
+                    <pic:cNvPr id="0" name="Picture 1"/>
                     <pic:cNvPicPr>
-                      <a:picLocks noChangeAspect="1"/>
+                      <a:picLocks noChangeAspect="1" noChangeArrowheads="1"/>
                     </pic:cNvPicPr>
                   </pic:nvPicPr>
                   <pic:blipFill>
@@ -745,18 +596,23 @@
                         </a:ext>
                       </a:extLst>
                     </a:blip>
+                    <a:srcRect/>
                     <a:stretch>
                       <a:fillRect/>
                     </a:stretch>
                   </pic:blipFill>
-                  <pic:spPr>
-                    <a:xfrm>
+                  <pic:spPr bwMode="auto">
+                    <a:xfrm rot="5400000">
                       <a:off x="0" y="0"/>
-                      <a:ext cx="5760720" cy="3848735"/>
+                      <a:ext cx="8117933" cy="5470196"/>
                     </a:xfrm>
                     <a:prstGeom prst="rect">
                       <a:avLst/>
                     </a:prstGeom>
+                    <a:noFill/>
+                    <a:ln>
+                      <a:noFill/>
+                    </a:ln>
                   </pic:spPr>
                 </pic:pic>
               </a:graphicData>
@@ -764,12 +620,6 @@
           </wp:inline>
         </w:drawing>
       </w:r>
-      <w:r>
-        <w:rPr>
-          <w:lang w:val="en-US"/>
-        </w:rPr>
-        <w:br w:type="page"/>
-      </w:r>
     </w:p>
     <w:p>
       <w:pPr>
@@ -830,21 +680,7 @@
         <w:rPr>
           <w:lang w:val="en-US"/>
         </w:rPr>
-        <w:t xml:space="preserve"> (</w:t>
-      </w:r>
-      <w:proofErr w:type="spellStart"/>
-      <w:r>
-        <w:rPr>
-          <w:lang w:val="en-US"/>
-        </w:rPr>
-        <w:t>PathGraph</w:t>
-      </w:r>
-      <w:proofErr w:type="spellEnd"/>
-      <w:r>
-        <w:rPr>
-          <w:lang w:val="en-US"/>
-        </w:rPr>
-        <w:t>)</w:t>
+        <w:t xml:space="preserve"> (PathGraph)</w:t>
       </w:r>
       <w:r>
         <w:rPr>
@@ -956,21 +792,7 @@
         <w:rPr>
           <w:lang w:val="en-US"/>
         </w:rPr>
-        <w:t xml:space="preserve">A wave is a tool that allows us to define when a monster will spawn. It contains WaveEntries, which serve as storage for both a </w:t>
-      </w:r>
-      <w:proofErr w:type="spellStart"/>
-      <w:r>
-        <w:rPr>
-          <w:lang w:val="en-US"/>
-        </w:rPr>
-        <w:t>MonsterType</w:t>
-      </w:r>
-      <w:proofErr w:type="spellEnd"/>
-      <w:r>
-        <w:rPr>
-          <w:lang w:val="en-US"/>
-        </w:rPr>
-        <w:t xml:space="preserve"> (which allows us to go and get that monster from the factory) and a time at which the monster can spawn relative to the wave.</w:t>
+        <w:t>A wave is a tool that allows us to define when a monster will spawn. It contains WaveEntries, which serve as storage for both a MonsterType (which allows us to go and get that monster from the factory) and a time at which the monster can spawn relative to the wave.</w:t>
       </w:r>
     </w:p>
     <w:p>
@@ -1011,41 +833,13 @@
         <w:rPr>
           <w:lang w:val="en-US"/>
         </w:rPr>
-        <w:t xml:space="preserve">A scenario is a storage of waves and times that defines the entire timeline of monster spawning. For each wave, we define a starting time. A monster from that wave will be spawned at the time its wave starts plus the time stored in its </w:t>
-      </w:r>
-      <w:proofErr w:type="spellStart"/>
-      <w:r>
-        <w:rPr>
-          <w:lang w:val="en-US"/>
-        </w:rPr>
-        <w:t>WaveEntry</w:t>
-      </w:r>
-      <w:proofErr w:type="spellEnd"/>
-      <w:r>
-        <w:rPr>
-          <w:lang w:val="en-US"/>
-        </w:rPr>
-        <w:t>.</w:t>
-      </w:r>
-      <w:r>
-        <w:rPr>
-          <w:lang w:val="en-US"/>
-        </w:rPr>
-        <w:t xml:space="preserve"> It has a factory to create the monsters, its own instance, cloned from </w:t>
-      </w:r>
-      <w:proofErr w:type="spellStart"/>
-      <w:r>
-        <w:rPr>
-          <w:lang w:val="en-US"/>
-        </w:rPr>
-        <w:t>GameAssets</w:t>
-      </w:r>
-      <w:proofErr w:type="spellEnd"/>
-      <w:r>
-        <w:rPr>
-          <w:lang w:val="en-US"/>
-        </w:rPr>
-        <w:t xml:space="preserve"> (see later).</w:t>
+        <w:t>A scenario is a storage of waves and times that defines the entire timeline of monster spawning. For each wave, we define a starting time. A monster from that wave will be spawned at the time its wave starts plus the time stored in its WaveEntry.</w:t>
+      </w:r>
+      <w:r>
+        <w:rPr>
+          <w:lang w:val="en-US"/>
+        </w:rPr>
+        <w:t xml:space="preserve"> It has a factory to create the monsters, its own instance, cloned from GameAssets (see later).</w:t>
       </w:r>
     </w:p>
     <w:p>
@@ -1066,63 +860,27 @@
         <w:rPr>
           <w:lang w:val="en-US"/>
         </w:rPr>
-        <w:t xml:space="preserve">Tower and </w:t>
-      </w:r>
-      <w:proofErr w:type="spellStart"/>
-      <w:r>
-        <w:rPr>
-          <w:lang w:val="en-US"/>
-        </w:rPr>
-        <w:t>BuildSpot</w:t>
-      </w:r>
-      <w:proofErr w:type="spellEnd"/>
-    </w:p>
-    <w:p>
-      <w:pPr>
-        <w:rPr>
-          <w:lang w:val="en-US"/>
-        </w:rPr>
-      </w:pPr>
-    </w:p>
-    <w:p>
-      <w:pPr>
-        <w:rPr>
-          <w:lang w:val="en-US"/>
-        </w:rPr>
-      </w:pPr>
-      <w:r>
-        <w:rPr>
-          <w:lang w:val="en-US"/>
-        </w:rPr>
-        <w:t xml:space="preserve">A Tower is a defense mechanism that shoots monsters. A </w:t>
-      </w:r>
-      <w:proofErr w:type="spellStart"/>
-      <w:r>
-        <w:rPr>
-          <w:lang w:val="en-US"/>
-        </w:rPr>
-        <w:t>BuildSpot</w:t>
-      </w:r>
-      <w:proofErr w:type="spellEnd"/>
-      <w:r>
-        <w:rPr>
-          <w:lang w:val="en-US"/>
-        </w:rPr>
-        <w:t xml:space="preserve"> is a place where a tower could be placed, or is placed. If no tower is built in a </w:t>
-      </w:r>
-      <w:proofErr w:type="spellStart"/>
-      <w:r>
-        <w:rPr>
-          <w:lang w:val="en-US"/>
-        </w:rPr>
-        <w:t>BuildSpot</w:t>
-      </w:r>
-      <w:proofErr w:type="spellEnd"/>
-      <w:r>
-        <w:rPr>
-          <w:lang w:val="en-US"/>
-        </w:rPr>
-        <w:t>, it will be available as a button to be built upon. If a tower is there, the tower can be clicked to give the player the option to destroy it, getting back a portion of the money invested, as well as the space available for a new build.</w:t>
+        <w:t>Tower and BuildSpot</w:t>
+      </w:r>
+    </w:p>
+    <w:p>
+      <w:pPr>
+        <w:rPr>
+          <w:lang w:val="en-US"/>
+        </w:rPr>
+      </w:pPr>
+    </w:p>
+    <w:p>
+      <w:pPr>
+        <w:rPr>
+          <w:lang w:val="en-US"/>
+        </w:rPr>
+      </w:pPr>
+      <w:r>
+        <w:rPr>
+          <w:lang w:val="en-US"/>
+        </w:rPr>
+        <w:t>A Tower is a defense mechanism that shoots monsters. A BuildSpot is a place where a tower could be placed, or is placed. If no tower is built in a BuildSpot, it will be available as a button to be built upon. If a tower is there, the tower can be clicked to give the player the option to destroy it, getting back a portion of the money invested, as well as the space available for a new build.</w:t>
       </w:r>
     </w:p>
     <w:p>
@@ -1157,36 +915,14 @@
         <w:rPr>
           <w:lang w:val="en-US"/>
         </w:rPr>
-        <w:t>A level is a structure that defines dimensions for the playing board (</w:t>
-      </w:r>
-      <w:proofErr w:type="spellStart"/>
-      <w:r>
-        <w:rPr>
-          <w:lang w:val="en-US"/>
-        </w:rPr>
-        <w:t>GameArea</w:t>
-      </w:r>
-      <w:proofErr w:type="spellEnd"/>
-      <w:r>
-        <w:rPr>
-          <w:lang w:val="en-US"/>
-        </w:rPr>
-        <w:t xml:space="preserve">), as well as the path described above. It contains places to </w:t>
-      </w:r>
-      <w:r>
-        <w:rPr>
-          <w:lang w:val="en-US"/>
-        </w:rPr>
-        <w:t xml:space="preserve">install </w:t>
-      </w:r>
-      <w:proofErr w:type="spellStart"/>
-      <w:r>
-        <w:rPr>
-          <w:lang w:val="en-US"/>
-        </w:rPr>
-        <w:t>BuildSpots</w:t>
-      </w:r>
-      <w:proofErr w:type="spellEnd"/>
+        <w:t xml:space="preserve">A level is a structure that defines dimensions for the playing board (GameArea), as well as the path described above. It contains places to </w:t>
+      </w:r>
+      <w:r>
+        <w:rPr>
+          <w:lang w:val="en-US"/>
+        </w:rPr>
+        <w:t>install BuildSpots</w:t>
+      </w:r>
       <w:r>
         <w:rPr>
           <w:lang w:val="en-US"/>
@@ -1220,123 +956,43 @@
           <w:lang w:val="en-US"/>
         </w:rPr>
       </w:pPr>
-      <w:proofErr w:type="spellStart"/>
       <w:r>
         <w:rPr>
           <w:lang w:val="en-US"/>
         </w:rPr>
         <w:t>GameAssets</w:t>
       </w:r>
-      <w:proofErr w:type="spellEnd"/>
-      <w:r>
-        <w:rPr>
-          <w:lang w:val="en-US"/>
-        </w:rPr>
-        <w:t xml:space="preserve">, </w:t>
-      </w:r>
-      <w:proofErr w:type="spellStart"/>
-      <w:r>
-        <w:rPr>
-          <w:lang w:val="en-US"/>
-        </w:rPr>
-        <w:t>AbstractPrototypeLoader</w:t>
-      </w:r>
-      <w:proofErr w:type="spellEnd"/>
-      <w:r>
-        <w:rPr>
-          <w:lang w:val="en-US"/>
-        </w:rPr>
-        <w:t>,</w:t>
-      </w:r>
-      <w:r>
-        <w:rPr>
-          <w:lang w:val="en-US"/>
-        </w:rPr>
-        <w:t xml:space="preserve"> and </w:t>
-      </w:r>
-      <w:proofErr w:type="spellStart"/>
-      <w:r>
-        <w:rPr>
-          <w:lang w:val="en-US"/>
-        </w:rPr>
-        <w:t>PrototypeFactory</w:t>
-      </w:r>
-      <w:proofErr w:type="spellEnd"/>
-    </w:p>
-    <w:p>
-      <w:pPr>
-        <w:rPr>
-          <w:lang w:val="en-US"/>
-        </w:rPr>
-      </w:pPr>
-    </w:p>
-    <w:p>
-      <w:pPr>
-        <w:rPr>
-          <w:lang w:val="en-US"/>
-        </w:rPr>
-      </w:pPr>
-      <w:r>
-        <w:rPr>
-          <w:lang w:val="en-US"/>
-        </w:rPr>
-        <w:t xml:space="preserve">We manage our assets centrally. This allows us to dispose of them in one go, without forgetting any. This is done in </w:t>
-      </w:r>
-      <w:proofErr w:type="spellStart"/>
-      <w:r>
-        <w:rPr>
-          <w:lang w:val="en-US"/>
-        </w:rPr>
-        <w:t>GameAssets</w:t>
-      </w:r>
-      <w:proofErr w:type="spellEnd"/>
-      <w:r>
-        <w:rPr>
-          <w:lang w:val="en-US"/>
-        </w:rPr>
-        <w:t xml:space="preserve">. It loads the assets from JSONs (using data classes, </w:t>
-      </w:r>
-      <w:proofErr w:type="spellStart"/>
-      <w:r>
-        <w:rPr>
-          <w:lang w:val="en-US"/>
-        </w:rPr>
-        <w:t>enums</w:t>
-      </w:r>
-      <w:proofErr w:type="spellEnd"/>
-      <w:r>
-        <w:rPr>
-          <w:lang w:val="en-US"/>
-        </w:rPr>
-        <w:t xml:space="preserve">, and implementations of </w:t>
-      </w:r>
-      <w:proofErr w:type="spellStart"/>
-      <w:r>
-        <w:rPr>
-          <w:lang w:val="en-US"/>
-        </w:rPr>
-        <w:t>AbstractPrototypeLoader</w:t>
-      </w:r>
-      <w:proofErr w:type="spellEnd"/>
-      <w:r>
-        <w:rPr>
-          <w:lang w:val="en-US"/>
-        </w:rPr>
-        <w:t xml:space="preserve"> for the loading of Prototypes). It’s then either stored in maps for levels, appearances and backgrounds, or in a </w:t>
-      </w:r>
-      <w:proofErr w:type="spellStart"/>
-      <w:r>
-        <w:rPr>
-          <w:lang w:val="en-US"/>
-        </w:rPr>
-        <w:t>PrototypeFactory</w:t>
-      </w:r>
-      <w:proofErr w:type="spellEnd"/>
-      <w:r>
-        <w:rPr>
-          <w:lang w:val="en-US"/>
-        </w:rPr>
-        <w:t xml:space="preserve"> for the Prototypes (monsters, towers, waves, and scenarios)</w:t>
+      <w:r>
+        <w:rPr>
+          <w:lang w:val="en-US"/>
+        </w:rPr>
+        <w:t>, AbstractPrototypeLoader,</w:t>
+      </w:r>
+      <w:r>
+        <w:rPr>
+          <w:lang w:val="en-US"/>
+        </w:rPr>
+        <w:t xml:space="preserve"> and PrototypeFactory</w:t>
+      </w:r>
+    </w:p>
+    <w:p>
+      <w:pPr>
+        <w:rPr>
+          <w:lang w:val="en-US"/>
+        </w:rPr>
+      </w:pPr>
+    </w:p>
+    <w:p>
+      <w:pPr>
+        <w:rPr>
+          <w:lang w:val="en-US"/>
+        </w:rPr>
+      </w:pPr>
+      <w:r>
+        <w:rPr>
+          <w:lang w:val="en-US"/>
+        </w:rPr>
+        <w:t>We manage our assets centrally. This allows us to dispose of them in one go, without forgetting any. This is done in GameAssets. It loads the assets from JSONs (using data classes, enums, and implementations of AbstractPrototypeLoader for the loading of Prototypes). It’s then either stored in maps for levels, appearances and backgrounds, or in a PrototypeFactory for the Prototypes (monsters, towers, waves, and scenarios)</w:t>
       </w:r>
       <w:r>
         <w:rPr>
@@ -1728,21 +1384,7 @@
         <w:rPr>
           <w:lang w:val="en-US"/>
         </w:rPr>
-        <w:t xml:space="preserve">We had fun making this project and using </w:t>
-      </w:r>
-      <w:proofErr w:type="spellStart"/>
-      <w:r>
-        <w:rPr>
-          <w:lang w:val="en-US"/>
-        </w:rPr>
-        <w:t>Protoype</w:t>
-      </w:r>
-      <w:proofErr w:type="spellEnd"/>
-      <w:r>
-        <w:rPr>
-          <w:lang w:val="en-US"/>
-        </w:rPr>
-        <w:t>, it’s an interesting tool which made it quite easy to manage the factories and so on. As mentioned, there is still a lot more that we could do with this, either for corrections (mostly with the displays given changes to the size of the screen) or to make it better, but we have to stop at some point.</w:t>
+        <w:t>We had fun making this project and using Protoype, it’s an interesting tool which made it quite easy to manage the factories and so on. As mentioned, there is still a lot more that we could do with this, either for corrections (mostly with the displays given changes to the size of the screen) or to make it better, but we have to stop at some point.</w:t>
       </w:r>
     </w:p>
     <w:p>
@@ -1880,23 +1522,7 @@
             <w:rStyle w:val="Lienhypertexte"/>
             <w:lang w:val="en-US"/>
           </w:rPr>
-          <w:t xml:space="preserve">Castle in the distance by </w:t>
-        </w:r>
-        <w:proofErr w:type="spellStart"/>
-        <w:r>
-          <w:rPr>
-            <w:rStyle w:val="Lienhypertexte"/>
-            <w:lang w:val="en-US"/>
-          </w:rPr>
-          <w:t>shotguncze</w:t>
-        </w:r>
-        <w:proofErr w:type="spellEnd"/>
-        <w:r>
-          <w:rPr>
-            <w:rStyle w:val="Lienhypertexte"/>
-            <w:lang w:val="en-US"/>
-          </w:rPr>
-          <w:t xml:space="preserve"> on DeviantArt</w:t>
+          <w:t>Castle in the distance by shotguncze on DeviantArt</w:t>
         </w:r>
       </w:hyperlink>
     </w:p>
@@ -2731,6 +2357,7 @@
   <w:style w:type="character" w:default="1" w:styleId="Policepardfaut">
     <w:name w:val="Default Paragraph Font"/>
     <w:uiPriority w:val="1"/>
+    <w:semiHidden/>
     <w:unhideWhenUsed/>
   </w:style>
   <w:style w:type="table" w:default="1" w:styleId="TableauNormal">
